--- a/letters/docx/band_001/A093.docx
+++ b/letters/docx/band_001/A093.docx
@@ -720,89 +720,92 @@
         </w:rPr>
         <w:t xml:space="preserve"> </w:t>
       </w:r>
+      <w:commentRangeStart w:id="3"/>
+      <w:r>
+        <w:rPr>
+          <w:i w:val="0"/>
+        </w:rPr>
+        <w:t>Christi fideles</w:t>
+      </w:r>
+      <w:commentRangeEnd w:id="3"/>
+      <w:r>
+        <w:rPr>
+          <w:i w:val="0"/>
+        </w:rPr>
+        <w:commentReference w:id="3"/>
+      </w:r>
+      <w:r>
+        <w:rPr>
+          <w:i w:val="0"/>
+        </w:rPr>
+        <w:t xml:space="preserve"> et </w:t>
+      </w:r>
+      <w:proofErr w:type="spellStart"/>
+      <w:r>
+        <w:rPr>
+          <w:i w:val="0"/>
+        </w:rPr>
+        <w:t>calestini</w:t>
+      </w:r>
+      <w:proofErr w:type="spellEnd"/>
+      <w:r>
+        <w:rPr>
+          <w:i w:val="0"/>
+        </w:rPr>
+        <w:t xml:space="preserve"> uno </w:t>
+      </w:r>
+      <w:proofErr w:type="spellStart"/>
+      <w:r>
+        <w:rPr>
+          <w:i w:val="0"/>
+        </w:rPr>
+        <w:t>animo</w:t>
+      </w:r>
+      <w:proofErr w:type="spellEnd"/>
+      <w:r>
+        <w:rPr>
+          <w:i w:val="0"/>
+        </w:rPr>
+        <w:t xml:space="preserve"> </w:t>
+      </w:r>
       <w:commentRangeStart w:id="4"/>
-      <w:r>
-        <w:rPr>
-          <w:i w:val="0"/>
-        </w:rPr>
-        <w:t>Christi fideles</w:t>
+      <w:proofErr w:type="spellStart"/>
+      <w:r>
+        <w:rPr>
+          <w:i w:val="0"/>
+        </w:rPr>
+        <w:t>Picardicam</w:t>
+      </w:r>
+      <w:proofErr w:type="spellEnd"/>
+      <w:r>
+        <w:rPr>
+          <w:i w:val="0"/>
+        </w:rPr>
+        <w:t xml:space="preserve"> </w:t>
+      </w:r>
+      <w:proofErr w:type="spellStart"/>
+      <w:r>
+        <w:rPr>
+          <w:i w:val="0"/>
+        </w:rPr>
+        <w:t>sectam</w:t>
+      </w:r>
+      <w:proofErr w:type="spellEnd"/>
+      <w:r>
+        <w:rPr>
+          <w:i w:val="0"/>
+        </w:rPr>
+        <w:t xml:space="preserve"> </w:t>
       </w:r>
       <w:commentRangeEnd w:id="4"/>
       <w:r>
         <w:rPr>
-          <w:i w:val="0"/>
+          <w:rStyle w:val="Kommentarzeichen"/>
+          <w:rFonts w:asciiTheme="minorHAnsi" w:hAnsiTheme="minorHAnsi" w:cstheme="minorBidi"/>
+          <w:i w:val="0"/>
+          <w:color w:val="auto"/>
         </w:rPr>
         <w:commentReference w:id="4"/>
-      </w:r>
-      <w:r>
-        <w:rPr>
-          <w:i w:val="0"/>
-        </w:rPr>
-        <w:t xml:space="preserve"> et </w:t>
-      </w:r>
-      <w:proofErr w:type="spellStart"/>
-      <w:r>
-        <w:rPr>
-          <w:i w:val="0"/>
-        </w:rPr>
-        <w:t>calestini</w:t>
-      </w:r>
-      <w:proofErr w:type="spellEnd"/>
-      <w:r>
-        <w:rPr>
-          <w:i w:val="0"/>
-        </w:rPr>
-        <w:t xml:space="preserve"> uno </w:t>
-      </w:r>
-      <w:proofErr w:type="spellStart"/>
-      <w:r>
-        <w:rPr>
-          <w:i w:val="0"/>
-        </w:rPr>
-        <w:t>animo</w:t>
-      </w:r>
-      <w:proofErr w:type="spellEnd"/>
-      <w:r>
-        <w:rPr>
-          <w:i w:val="0"/>
-        </w:rPr>
-        <w:t xml:space="preserve"> </w:t>
-      </w:r>
-      <w:commentRangeStart w:id="5"/>
-      <w:proofErr w:type="spellStart"/>
-      <w:r>
-        <w:rPr>
-          <w:i w:val="0"/>
-        </w:rPr>
-        <w:t>Picardicam</w:t>
-      </w:r>
-      <w:commentRangeEnd w:id="5"/>
-      <w:proofErr w:type="spellEnd"/>
-      <w:r>
-        <w:rPr>
-          <w:i w:val="0"/>
-        </w:rPr>
-        <w:commentReference w:id="5"/>
-      </w:r>
-      <w:r>
-        <w:rPr>
-          <w:i w:val="0"/>
-        </w:rPr>
-        <w:t xml:space="preserve"> </w:t>
-      </w:r>
-      <w:proofErr w:type="spellStart"/>
-      <w:r>
-        <w:rPr>
-          <w:i w:val="0"/>
-        </w:rPr>
-        <w:t>sectam</w:t>
-      </w:r>
-      <w:proofErr w:type="spellEnd"/>
-      <w:r>
-        <w:rPr>
-          <w:i w:val="0"/>
-        </w:rPr>
-        <w:t xml:space="preserve"> </w:t>
       </w:r>
       <w:proofErr w:type="spellStart"/>
       <w:r>
@@ -2293,14 +2296,14 @@
         <w:rPr>
           <w:noProof/>
         </w:rPr>
-        <w:t xml:space="preserve"> vollzog sich der stürmische Vorstoß der </w:t>
+        <w:t xml:space="preserve"> vollzog sich der stürmische Vorstoß der katholischen Partei am 9. August. Palacky 5, S. 527. — Der </w:t>
       </w:r>
       <w:commentRangeStart w:id="13"/>
       <w:r>
         <w:rPr>
           <w:noProof/>
         </w:rPr>
-        <w:t>katholischen Partei</w:t>
+        <w:t>Papst</w:t>
       </w:r>
       <w:commentRangeEnd w:id="13"/>
       <w:r>
@@ -2311,29 +2314,6 @@
           <w:color w:val="auto"/>
         </w:rPr>
         <w:commentReference w:id="13"/>
-      </w:r>
-      <w:r>
-        <w:rPr>
-          <w:noProof/>
-        </w:rPr>
-        <w:t xml:space="preserve"> am 9. August. Palacky 5, S. 527. — Der </w:t>
-      </w:r>
-      <w:commentRangeStart w:id="14"/>
-      <w:r>
-        <w:rPr>
-          <w:noProof/>
-        </w:rPr>
-        <w:t>Papst</w:t>
-      </w:r>
-      <w:commentRangeEnd w:id="14"/>
-      <w:r>
-        <w:rPr>
-          <w:rStyle w:val="Kommentarzeichen"/>
-          <w:rFonts w:asciiTheme="minorHAnsi" w:hAnsiTheme="minorHAnsi" w:cstheme="minorBidi"/>
-          <w:i w:val="0"/>
-          <w:color w:val="auto"/>
-        </w:rPr>
-        <w:commentReference w:id="14"/>
       </w:r>
       <w:r>
         <w:rPr>
@@ -2414,19 +2394,17 @@
       <w:r>
         <w:t>S</w:t>
       </w:r>
-      <w:bookmarkStart w:id="3" w:name="_GoBack"/>
-      <w:bookmarkEnd w:id="3"/>
       <w:r>
         <w:t>: Mähren</w:t>
       </w:r>
     </w:p>
   </w:comment>
-  <w:comment w:id="4" w:author="Abel Laura" w:date="2017-11-08T16:52:00Z" w:initials="AL">
+  <w:comment w:id="3" w:author="Abel Laura" w:date="2017-11-08T16:52:00Z" w:initials="AL">
     <w:p>
       <w:pPr>
         <w:pStyle w:val="Kommentartext"/>
         <w:rPr>
-          <w:lang w:val="de-AT"/>
+          <w:lang w:val="en-US"/>
         </w:rPr>
       </w:pPr>
       <w:r>
@@ -2437,19 +2415,24 @@
       </w:r>
       <w:r>
         <w:rPr>
-          <w:lang w:val="de-AT"/>
-        </w:rPr>
-        <w:t>S: Christenheit</w:t>
-      </w:r>
+          <w:lang w:val="en-US"/>
+        </w:rPr>
+        <w:t xml:space="preserve">S: </w:t>
+      </w:r>
+      <w:proofErr w:type="spellStart"/>
+      <w:r>
+        <w:rPr>
+          <w:lang w:val="en-US"/>
+        </w:rPr>
+        <w:t>Christenheit</w:t>
+      </w:r>
+      <w:proofErr w:type="spellEnd"/>
     </w:p>
   </w:comment>
-  <w:comment w:id="5" w:author="Abel Laura" w:date="2017-11-08T16:53:00Z" w:initials="AL">
+  <w:comment w:id="4" w:author="Christopher F. Laferl" w:date="2020-09-08T16:55:00Z" w:initials="CFL">
     <w:p>
       <w:pPr>
         <w:pStyle w:val="Kommentartext"/>
-        <w:rPr>
-          <w:lang w:val="en-US"/>
-        </w:rPr>
       </w:pPr>
       <w:r>
         <w:rPr>
@@ -2458,19 +2441,21 @@
         <w:annotationRef/>
       </w:r>
       <w:r>
-        <w:rPr>
-          <w:lang w:val="en-US"/>
-        </w:rPr>
         <w:t xml:space="preserve">S: </w:t>
       </w:r>
       <w:proofErr w:type="spellStart"/>
       <w:r>
-        <w:rPr>
-          <w:lang w:val="en-US"/>
-        </w:rPr>
         <w:t>Pikarden</w:t>
       </w:r>
       <w:proofErr w:type="spellEnd"/>
+      <w:r>
+        <w:t xml:space="preserve"> (Hussi</w:t>
+      </w:r>
+      <w:bookmarkStart w:id="5" w:name="_GoBack"/>
+      <w:bookmarkEnd w:id="5"/>
+      <w:r>
+        <w:t>ten)</w:t>
+      </w:r>
     </w:p>
   </w:comment>
   <w:comment w:id="6" w:author="Abel Laura" w:date="2017-11-08T16:52:00Z" w:initials="AL">
@@ -2508,7 +2493,7 @@
       <w:pPr>
         <w:pStyle w:val="Kommentartext"/>
         <w:rPr>
-          <w:lang w:val="en-US"/>
+          <w:lang w:val="de-AT"/>
         </w:rPr>
       </w:pPr>
       <w:r>
@@ -2519,7 +2504,7 @@
       </w:r>
       <w:r>
         <w:rPr>
-          <w:lang w:val="en-US"/>
+          <w:lang w:val="de-AT"/>
         </w:rPr>
         <w:t>P: Ludwig II.</w:t>
       </w:r>
@@ -2530,7 +2515,7 @@
       <w:pPr>
         <w:pStyle w:val="Kommentartext"/>
         <w:rPr>
-          <w:lang w:val="en-US"/>
+          <w:lang w:val="de-AT"/>
         </w:rPr>
       </w:pPr>
       <w:r>
@@ -2541,18 +2526,10 @@
       </w:r>
       <w:r>
         <w:rPr>
-          <w:lang w:val="en-US"/>
-        </w:rPr>
-        <w:t xml:space="preserve">P: Spiegel, </w:t>
-      </w:r>
-      <w:proofErr w:type="spellStart"/>
-      <w:r>
-        <w:rPr>
-          <w:lang w:val="en-US"/>
-        </w:rPr>
-        <w:t>Jakob</w:t>
-      </w:r>
-      <w:proofErr w:type="spellEnd"/>
+          <w:lang w:val="de-AT"/>
+        </w:rPr>
+        <w:t>P: Spiegel, Jakob</w:t>
+      </w:r>
     </w:p>
   </w:comment>
   <w:comment w:id="9" w:author="Abel Laura" w:date="2017-11-08T16:51:00Z" w:initials="AL">
@@ -2560,7 +2537,7 @@
       <w:pPr>
         <w:pStyle w:val="Kommentartext"/>
         <w:rPr>
-          <w:lang w:val="en-US"/>
+          <w:lang w:val="de-AT"/>
         </w:rPr>
       </w:pPr>
       <w:r>
@@ -2571,14 +2548,14 @@
       </w:r>
       <w:r>
         <w:rPr>
-          <w:lang w:val="en-US"/>
+          <w:lang w:val="de-AT"/>
         </w:rPr>
         <w:t xml:space="preserve">P: </w:t>
       </w:r>
       <w:proofErr w:type="spellStart"/>
       <w:r>
         <w:rPr>
-          <w:lang w:val="en-US"/>
+          <w:lang w:val="de-AT"/>
         </w:rPr>
         <w:t>Campeggi</w:t>
       </w:r>
@@ -2593,7 +2570,7 @@
           <w:rFonts w:cstheme="minorHAnsi"/>
           <w:sz w:val="20"/>
           <w:szCs w:val="20"/>
-          <w:lang w:val="en-US"/>
+          <w:lang w:val="de-AT"/>
         </w:rPr>
       </w:pPr>
       <w:r>
@@ -2607,7 +2584,7 @@
           <w:rFonts w:cstheme="minorHAnsi"/>
           <w:sz w:val="20"/>
           <w:szCs w:val="20"/>
-          <w:lang w:val="en-US"/>
+          <w:lang w:val="de-AT"/>
         </w:rPr>
         <w:t xml:space="preserve">P: </w:t>
       </w:r>
@@ -2620,7 +2597,7 @@
           <w:sz w:val="20"/>
           <w:szCs w:val="20"/>
           <w:shd w:val="clear" w:color="auto" w:fill="FFFFFF"/>
-          <w:lang w:val="en-US"/>
+          <w:lang w:val="de-AT"/>
         </w:rPr>
         <w:t>Szalkai</w:t>
       </w:r>
@@ -2633,9 +2610,9 @@
           <w:sz w:val="20"/>
           <w:szCs w:val="20"/>
           <w:shd w:val="clear" w:color="auto" w:fill="FFFFFF"/>
-          <w:lang w:val="en-US"/>
-        </w:rPr>
-        <w:t xml:space="preserve">, Laszlo, </w:t>
+          <w:lang w:val="de-AT"/>
+        </w:rPr>
+        <w:t xml:space="preserve">, Laszlo, Erzbischof von </w:t>
       </w:r>
       <w:proofErr w:type="spellStart"/>
       <w:r>
@@ -2646,23 +2623,11 @@
           <w:sz w:val="20"/>
           <w:szCs w:val="20"/>
           <w:shd w:val="clear" w:color="auto" w:fill="FFFFFF"/>
-          <w:lang w:val="en-US"/>
-        </w:rPr>
-        <w:t>Erzbischof</w:t>
-      </w:r>
-      <w:proofErr w:type="spellEnd"/>
-      <w:r>
-        <w:rPr>
-          <w:rFonts w:cstheme="minorHAnsi"/>
-          <w:bCs/>
-          <w:color w:val="222222"/>
-          <w:sz w:val="20"/>
-          <w:szCs w:val="20"/>
-          <w:shd w:val="clear" w:color="auto" w:fill="FFFFFF"/>
-          <w:lang w:val="en-US"/>
-        </w:rPr>
-        <w:t xml:space="preserve"> von Esztergom</w:t>
-      </w:r>
+          <w:lang w:val="de-AT"/>
+        </w:rPr>
+        <w:t>Esztergom</w:t>
+      </w:r>
+      <w:proofErr w:type="spellEnd"/>
     </w:p>
   </w:comment>
   <w:comment w:id="11" w:author="Hofer-Bindeus Johannes" w:date="2017-01-22T13:45:00Z" w:initials="HJ">
@@ -2737,40 +2702,7 @@
       <w:proofErr w:type="spellEnd"/>
     </w:p>
   </w:comment>
-  <w:comment w:id="13" w:author="Abel Laura" w:date="2017-11-21T16:25:00Z" w:initials="AL">
-    <w:p>
-      <w:pPr>
-        <w:pStyle w:val="Kommentartext"/>
-        <w:rPr>
-          <w:lang w:val="pt-BR"/>
-        </w:rPr>
-      </w:pPr>
-      <w:r>
-        <w:rPr>
-          <w:rStyle w:val="Kommentarzeichen"/>
-          <w:highlight w:val="yellow"/>
-        </w:rPr>
-        <w:annotationRef/>
-      </w:r>
-      <w:r>
-        <w:rPr>
-          <w:highlight w:val="yellow"/>
-          <w:lang w:val="pt-BR"/>
-        </w:rPr>
-        <w:t xml:space="preserve">S: </w:t>
-      </w:r>
-      <w:proofErr w:type="spellStart"/>
-      <w:r>
-        <w:rPr>
-          <w:highlight w:val="yellow"/>
-          <w:lang w:val="pt-BR"/>
-        </w:rPr>
-        <w:t>Reformation</w:t>
-      </w:r>
-      <w:proofErr w:type="spellEnd"/>
-    </w:p>
-  </w:comment>
-  <w:comment w:id="14" w:author="Abel Laura" w:date="2017-11-08T16:56:00Z" w:initials="AL">
+  <w:comment w:id="13" w:author="Abel Laura" w:date="2017-11-08T16:56:00Z" w:initials="AL">
     <w:p>
       <w:pPr>
         <w:pStyle w:val="Kommentartext"/>
@@ -2815,7 +2747,7 @@
   <w15:commentEx w15:paraId="7C229266" w15:done="0"/>
   <w15:commentEx w15:paraId="55575893" w15:done="0"/>
   <w15:commentEx w15:paraId="2FE2DD01" w15:done="0"/>
-  <w15:commentEx w15:paraId="653E5F52" w15:done="0"/>
+  <w15:commentEx w15:paraId="379B4134" w15:done="0"/>
   <w15:commentEx w15:paraId="525C9B74" w15:done="0"/>
   <w15:commentEx w15:paraId="69D795BD" w15:done="0"/>
   <w15:commentEx w15:paraId="12EDF39F" w15:done="0"/>
@@ -2823,9 +2755,16 @@
   <w15:commentEx w15:paraId="262FC59D" w15:done="0"/>
   <w15:commentEx w15:paraId="4DA7C3AC" w15:done="0"/>
   <w15:commentEx w15:paraId="1E2F761E" w15:done="0"/>
-  <w15:commentEx w15:paraId="4EB67478" w15:done="0"/>
   <w15:commentEx w15:paraId="54E7A7CF" w15:done="0"/>
 </w15:commentsEx>
+</file>
+
+<file path=word/people.xml><?xml version="1.0" encoding="utf-8"?>
+<w15:people xmlns:wpc="http://schemas.microsoft.com/office/word/2010/wordprocessingCanvas" xmlns:mc="http://schemas.openxmlformats.org/markup-compatibility/2006" xmlns:o="urn:schemas-microsoft-com:office:office" xmlns:r="http://schemas.openxmlformats.org/officeDocument/2006/relationships" xmlns:m="http://schemas.openxmlformats.org/officeDocument/2006/math" xmlns:v="urn:schemas-microsoft-com:vml" xmlns:wp14="http://schemas.microsoft.com/office/word/2010/wordprocessingDrawing" xmlns:wp="http://schemas.openxmlformats.org/drawingml/2006/wordprocessingDrawing" xmlns:w10="urn:schemas-microsoft-com:office:word" xmlns:w="http://schemas.openxmlformats.org/wordprocessingml/2006/main" xmlns:w14="http://schemas.microsoft.com/office/word/2010/wordml" xmlns:w15="http://schemas.microsoft.com/office/word/2012/wordml" xmlns:wpg="http://schemas.microsoft.com/office/word/2010/wordprocessingGroup" xmlns:wpi="http://schemas.microsoft.com/office/word/2010/wordprocessingInk" xmlns:wne="http://schemas.microsoft.com/office/word/2006/wordml" xmlns:wps="http://schemas.microsoft.com/office/word/2010/wordprocessingShape" mc:Ignorable="w14 w15 wp14">
+  <w15:person w15:author="Christopher F. Laferl">
+    <w15:presenceInfo w15:providerId="Windows Live" w15:userId="bf156334d2a93e2d"/>
+  </w15:person>
+</w15:people>
 </file>
 
 <file path=word/styles.xml><?xml version="1.0" encoding="utf-8"?>
